--- a/Documentacion/Notas.docx
+++ b/Documentacion/Notas.docx
@@ -2,6 +2,76 @@
 <file path=word/document.xml><?xml version="1.0" encoding="utf-8"?>
 <w:document xmlns:wpc="http://schemas.microsoft.com/office/word/2010/wordprocessingCanvas" xmlns:cx="http://schemas.microsoft.com/office/drawing/2014/chartex" xmlns:cx1="http://schemas.microsoft.com/office/drawing/2015/9/8/chartex" xmlns:cx2="http://schemas.microsoft.com/office/drawing/2015/10/21/chartex" xmlns:cx3="http://schemas.microsoft.com/office/drawing/2016/5/9/chartex" xmlns:cx4="http://schemas.microsoft.com/office/drawing/2016/5/10/chartex" xmlns:cx5="http://schemas.microsoft.com/office/drawing/2016/5/11/chartex" xmlns:cx6="http://schemas.microsoft.com/office/drawing/2016/5/12/chartex" xmlns:cx7="http://schemas.microsoft.com/office/drawing/2016/5/13/chartex" xmlns:cx8="http://schemas.microsoft.com/office/drawing/2016/5/14/chartex" xmlns:mc="http://schemas.openxmlformats.org/markup-compatibility/2006" xmlns:aink="http://schemas.microsoft.com/office/drawing/2016/ink" xmlns:am3d="http://schemas.microsoft.com/office/drawing/2017/model3d" xmlns:o="urn:schemas-microsoft-com:office:office" xmlns:r="http://schemas.openxmlformats.org/officeDocument/2006/relationships" xmlns:m="http://schemas.openxmlformats.org/officeDocument/2006/math" xmlns:v="urn:schemas-microsoft-com:vml" xmlns:wp14="http://schemas.microsoft.com/office/word/2010/wordprocessingDrawing" xmlns:wp="http://schemas.openxmlformats.org/drawingml/2006/wordprocessingDrawing" xmlns:w10="urn:schemas-microsoft-com:office:word" xmlns:w="http://schemas.openxmlformats.org/wordprocessingml/2006/main" xmlns:w14="http://schemas.microsoft.com/office/word/2010/wordml" xmlns:w15="http://schemas.microsoft.com/office/word/2012/wordml" xmlns:w16cex="http://schemas.microsoft.com/office/word/2018/wordml/cex" xmlns:w16cid="http://schemas.microsoft.com/office/word/2016/wordml/cid" xmlns:w16="http://schemas.microsoft.com/office/word/2018/wordml" xmlns:w16se="http://schemas.microsoft.com/office/word/2015/wordml/symex" xmlns:wpg="http://schemas.microsoft.com/office/word/2010/wordprocessingGroup" xmlns:wpi="http://schemas.microsoft.com/office/word/2010/wordprocessingInk" xmlns:wne="http://schemas.microsoft.com/office/word/2006/wordml" xmlns:wps="http://schemas.microsoft.com/office/word/2010/wordprocessingShape" mc:Ignorable="w14 w15 w16se w16cid w16 w16cex wp14">
   <w:body>
+    <w:p>
+      <w:pPr>
+        <w:rPr>
+          <w:b/>
+          <w:bCs/>
+          <w:i/>
+          <w:iCs/>
+          <w:sz w:val="28"/>
+          <w:szCs w:val="28"/>
+        </w:rPr>
+      </w:pPr>
+      <w:r>
+        <w:rPr>
+          <w:b/>
+          <w:bCs/>
+          <w:i/>
+          <w:iCs/>
+          <w:sz w:val="28"/>
+          <w:szCs w:val="28"/>
+        </w:rPr>
+        <w:t>De preferencia siempre creen una rama como todos sabrán no deben de subir nada a directo a la master sin antes la aprobación de ya sea Kevin alexander o ya bien yo.</w:t>
+      </w:r>
+    </w:p>
+    <w:p>
+      <w:pPr>
+        <w:rPr>
+          <w:b/>
+          <w:bCs/>
+          <w:i/>
+          <w:iCs/>
+          <w:sz w:val="28"/>
+          <w:szCs w:val="28"/>
+        </w:rPr>
+      </w:pPr>
+    </w:p>
+    <w:p>
+      <w:pPr>
+        <w:rPr>
+          <w:b/>
+          <w:bCs/>
+          <w:i/>
+          <w:iCs/>
+          <w:sz w:val="28"/>
+          <w:szCs w:val="28"/>
+        </w:rPr>
+      </w:pPr>
+      <w:r>
+        <w:rPr>
+          <w:b/>
+          <w:bCs/>
+          <w:i/>
+          <w:iCs/>
+          <w:sz w:val="28"/>
+          <w:szCs w:val="28"/>
+        </w:rPr>
+        <w:t>Estaremos encargados de ver y corregir cualquier problema.</w:t>
+      </w:r>
+    </w:p>
+    <w:p>
+      <w:pPr>
+        <w:rPr>
+          <w:b/>
+          <w:bCs/>
+          <w:i/>
+          <w:iCs/>
+          <w:sz w:val="28"/>
+          <w:szCs w:val="28"/>
+        </w:rPr>
+      </w:pPr>
+    </w:p>
     <w:p>
       <w:pPr>
         <w:rPr>
@@ -76,23 +146,7 @@
           <w:b/>
           <w:bCs/>
         </w:rPr>
-        <w:t xml:space="preserve">No utilizáremos el </w:t>
-      </w:r>
-      <w:proofErr w:type="spellStart"/>
-      <w:r>
-        <w:rPr>
-          <w:b/>
-          <w:bCs/>
-        </w:rPr>
-        <w:t>gitignore</w:t>
-      </w:r>
-      <w:proofErr w:type="spellEnd"/>
-      <w:r>
-        <w:rPr>
-          <w:b/>
-          <w:bCs/>
-        </w:rPr>
-        <w:t xml:space="preserve"> de momento para que todos tengan las imágenes de momento solo que cuando se finalice si las removeremos. </w:t>
+        <w:t xml:space="preserve">No utilizáremos el gitignore de momento para que todos tengan las imágenes de momento solo que cuando se finalice si las removeremos. </w:t>
       </w:r>
     </w:p>
     <w:p>
@@ -181,35 +235,82 @@
           <w:sz w:val="24"/>
           <w:szCs w:val="24"/>
         </w:rPr>
-        <w:t xml:space="preserve">Procuremos llamar a cada etiqueta o </w:t>
-      </w:r>
-      <w:proofErr w:type="spellStart"/>
-      <w:r>
-        <w:rPr>
-          <w:sz w:val="24"/>
-          <w:szCs w:val="24"/>
-        </w:rPr>
-        <w:t>class</w:t>
-      </w:r>
-      <w:proofErr w:type="spellEnd"/>
-      <w:r>
-        <w:rPr>
-          <w:sz w:val="24"/>
-          <w:szCs w:val="24"/>
-        </w:rPr>
-        <w:t xml:space="preserve"> de una manera ordenada por ejemplo tiene una etiqueta p dentro del </w:t>
-      </w:r>
-      <w:proofErr w:type="spellStart"/>
-      <w:r>
-        <w:rPr>
-          <w:sz w:val="24"/>
-          <w:szCs w:val="24"/>
-        </w:rPr>
-        <w:t>main</w:t>
-      </w:r>
-      <w:proofErr w:type="spellEnd"/>
-      <w:r>
-        <w:rPr>
+        <w:t>Procuremos llamar a cada etiqueta o class de una manera ordenada por ejemplo tiene una etiqueta p dentro del main.</w:t>
+      </w:r>
+    </w:p>
+    <w:p>
+      <w:pPr>
+        <w:rPr>
+          <w:sz w:val="24"/>
+          <w:szCs w:val="24"/>
+        </w:rPr>
+      </w:pPr>
+    </w:p>
+    <w:p>
+      <w:pPr>
+        <w:rPr>
+          <w:b/>
+          <w:bCs/>
+          <w:sz w:val="24"/>
+          <w:szCs w:val="24"/>
+        </w:rPr>
+      </w:pPr>
+      <w:r>
+        <w:rPr>
+          <w:sz w:val="24"/>
+          <w:szCs w:val="24"/>
+        </w:rPr>
+        <w:t>La manera que considero correcta de llamarlo seria   .main p</w:t>
+      </w:r>
+      <w:r>
+        <w:rPr>
+          <w:b/>
+          <w:bCs/>
+          <w:sz w:val="24"/>
+          <w:szCs w:val="24"/>
+        </w:rPr>
+        <w:t xml:space="preserve">(si le ponen una clase a main </w:t>
+      </w:r>
+      <w:r>
+        <w:rPr>
+          <w:b/>
+          <w:bCs/>
+          <w:sz w:val="24"/>
+          <w:szCs w:val="24"/>
+        </w:rPr>
+        <w:t>sería</w:t>
+      </w:r>
+      <w:r>
+        <w:rPr>
+          <w:b/>
+          <w:bCs/>
+          <w:sz w:val="24"/>
+          <w:szCs w:val="24"/>
+        </w:rPr>
+        <w:t xml:space="preserve"> el nombre de la clase luego la p indicando la etiqueta de </w:t>
+      </w:r>
+      <w:r>
+        <w:rPr>
+          <w:b/>
+          <w:bCs/>
+          <w:sz w:val="24"/>
+          <w:szCs w:val="24"/>
+        </w:rPr>
+        <w:t>párrafo</w:t>
+      </w:r>
+      <w:r>
+        <w:rPr>
+          <w:b/>
+          <w:bCs/>
+          <w:sz w:val="24"/>
+          <w:szCs w:val="24"/>
+        </w:rPr>
+        <w:t>)</w:t>
+      </w:r>
+      <w:r>
+        <w:rPr>
+          <w:b/>
+          <w:bCs/>
           <w:sz w:val="24"/>
           <w:szCs w:val="24"/>
         </w:rPr>
@@ -219,130 +320,6 @@
     <w:p>
       <w:pPr>
         <w:rPr>
-          <w:sz w:val="24"/>
-          <w:szCs w:val="24"/>
-        </w:rPr>
-      </w:pPr>
-    </w:p>
-    <w:p>
-      <w:pPr>
-        <w:rPr>
-          <w:b/>
-          <w:bCs/>
-          <w:sz w:val="24"/>
-          <w:szCs w:val="24"/>
-        </w:rPr>
-      </w:pPr>
-      <w:r>
-        <w:rPr>
-          <w:sz w:val="24"/>
-          <w:szCs w:val="24"/>
-        </w:rPr>
-        <w:t xml:space="preserve">La manera que considero correcta de llamarlo seria </w:t>
-      </w:r>
-      <w:proofErr w:type="gramStart"/>
-      <w:r>
-        <w:rPr>
-          <w:sz w:val="24"/>
-          <w:szCs w:val="24"/>
-        </w:rPr>
-        <w:t xml:space="preserve">  .</w:t>
-      </w:r>
-      <w:proofErr w:type="spellStart"/>
-      <w:r>
-        <w:rPr>
-          <w:sz w:val="24"/>
-          <w:szCs w:val="24"/>
-        </w:rPr>
-        <w:t>main</w:t>
-      </w:r>
-      <w:proofErr w:type="spellEnd"/>
-      <w:proofErr w:type="gramEnd"/>
-      <w:r>
-        <w:rPr>
-          <w:sz w:val="24"/>
-          <w:szCs w:val="24"/>
-        </w:rPr>
-        <w:t xml:space="preserve"> p</w:t>
-      </w:r>
-      <w:r>
-        <w:rPr>
-          <w:b/>
-          <w:bCs/>
-          <w:sz w:val="24"/>
-          <w:szCs w:val="24"/>
-        </w:rPr>
-        <w:t xml:space="preserve">(si le ponen una clase a </w:t>
-      </w:r>
-      <w:proofErr w:type="spellStart"/>
-      <w:r>
-        <w:rPr>
-          <w:b/>
-          <w:bCs/>
-          <w:sz w:val="24"/>
-          <w:szCs w:val="24"/>
-        </w:rPr>
-        <w:t>main</w:t>
-      </w:r>
-      <w:proofErr w:type="spellEnd"/>
-      <w:r>
-        <w:rPr>
-          <w:b/>
-          <w:bCs/>
-          <w:sz w:val="24"/>
-          <w:szCs w:val="24"/>
-        </w:rPr>
-        <w:t xml:space="preserve"> </w:t>
-      </w:r>
-      <w:r>
-        <w:rPr>
-          <w:b/>
-          <w:bCs/>
-          <w:sz w:val="24"/>
-          <w:szCs w:val="24"/>
-        </w:rPr>
-        <w:t>sería</w:t>
-      </w:r>
-      <w:r>
-        <w:rPr>
-          <w:b/>
-          <w:bCs/>
-          <w:sz w:val="24"/>
-          <w:szCs w:val="24"/>
-        </w:rPr>
-        <w:t xml:space="preserve"> el nombre de la clase luego la p indicando la etiqueta de </w:t>
-      </w:r>
-      <w:r>
-        <w:rPr>
-          <w:b/>
-          <w:bCs/>
-          <w:sz w:val="24"/>
-          <w:szCs w:val="24"/>
-        </w:rPr>
-        <w:t>párrafo</w:t>
-      </w:r>
-      <w:r>
-        <w:rPr>
-          <w:b/>
-          <w:bCs/>
-          <w:sz w:val="24"/>
-          <w:szCs w:val="24"/>
-        </w:rPr>
-        <w:t>)</w:t>
-      </w:r>
-      <w:r>
-        <w:rPr>
-          <w:b/>
-          <w:bCs/>
-          <w:sz w:val="24"/>
-          <w:szCs w:val="24"/>
-        </w:rPr>
-        <w:t>.</w:t>
-      </w:r>
-    </w:p>
-    <w:p>
-      <w:pPr>
-        <w:rPr>
           <w:b/>
           <w:bCs/>
           <w:sz w:val="24"/>
@@ -441,7 +418,6 @@
           <w:sz w:val="24"/>
           <w:szCs w:val="24"/>
         </w:rPr>
-        <w:lastRenderedPageBreak/>
         <w:t>SI TIENE DUDAS ME PUEDEN DECIR A MI EL OTAKU QUE NO ES OTAKU :3</w:t>
       </w:r>
     </w:p>

--- a/Documentacion/Notas.docx
+++ b/Documentacion/Notas.docx
@@ -22,7 +22,7 @@
           <w:sz w:val="28"/>
           <w:szCs w:val="28"/>
         </w:rPr>
-        <w:t>De preferencia siempre creen una rama como todos sabrán no deben de subir nada a directo a la master sin antes la aprobación de ya sea Kevin alexander o ya bien yo.</w:t>
+        <w:t>De preferencia siempre creen una rama como todos sabrán no deben de subir nada  directo a la master sin antes la aprobación de ya sea Kevin alexander o ya bien yo.</w:t>
       </w:r>
     </w:p>
     <w:p>
@@ -539,6 +539,301 @@
         <w:rPr>
           <w:b/>
           <w:bCs/>
+          <w:color w:val="FF0000"/>
+          <w:sz w:val="32"/>
+          <w:szCs w:val="32"/>
+        </w:rPr>
+      </w:pPr>
+    </w:p>
+    <w:p>
+      <w:pPr>
+        <w:rPr>
+          <w:sz w:val="28"/>
+          <w:szCs w:val="28"/>
+          <w:u w:val="single"/>
+        </w:rPr>
+      </w:pPr>
+      <w:r>
+        <w:rPr>
+          <w:sz w:val="28"/>
+          <w:szCs w:val="28"/>
+        </w:rPr>
+        <w:t>Los</w:t>
+      </w:r>
+      <w:r>
+        <w:rPr>
+          <w:b/>
+          <w:bCs/>
+          <w:sz w:val="36"/>
+          <w:szCs w:val="36"/>
+        </w:rPr>
+        <w:t xml:space="preserve"> </w:t>
+      </w:r>
+      <w:proofErr w:type="spellStart"/>
+      <w:r>
+        <w:rPr>
+          <w:b/>
+          <w:bCs/>
+          <w:sz w:val="36"/>
+          <w:szCs w:val="36"/>
+        </w:rPr>
+        <w:t>lorem</w:t>
+      </w:r>
+      <w:proofErr w:type="spellEnd"/>
+      <w:r>
+        <w:rPr>
+          <w:sz w:val="36"/>
+          <w:szCs w:val="36"/>
+        </w:rPr>
+        <w:t xml:space="preserve"> </w:t>
+      </w:r>
+      <w:r>
+        <w:rPr>
+          <w:sz w:val="28"/>
+          <w:szCs w:val="28"/>
+        </w:rPr>
+        <w:t xml:space="preserve">son solo una aquieta de relleno de texto esta será removida igual que </w:t>
+      </w:r>
+      <w:r>
+        <w:rPr>
+          <w:b/>
+          <w:bCs/>
+          <w:sz w:val="32"/>
+          <w:szCs w:val="32"/>
+        </w:rPr>
+        <w:t>las imágenes</w:t>
+      </w:r>
+      <w:r>
+        <w:rPr>
+          <w:sz w:val="32"/>
+          <w:szCs w:val="32"/>
+        </w:rPr>
+        <w:t xml:space="preserve"> </w:t>
+      </w:r>
+      <w:r>
+        <w:rPr>
+          <w:sz w:val="28"/>
+          <w:szCs w:val="28"/>
+        </w:rPr>
+        <w:t xml:space="preserve">son simplemente una imagen </w:t>
+      </w:r>
+      <w:proofErr w:type="spellStart"/>
+      <w:r>
+        <w:rPr>
+          <w:sz w:val="28"/>
+          <w:szCs w:val="28"/>
+        </w:rPr>
+        <w:t>ramdon</w:t>
+      </w:r>
+      <w:proofErr w:type="spellEnd"/>
+      <w:r>
+        <w:rPr>
+          <w:sz w:val="28"/>
+          <w:szCs w:val="28"/>
+        </w:rPr>
+        <w:t xml:space="preserve"> que será remplazada de igual manera se puede agregar o quietar contenedores como los de la aria del store o lo de los proyectos que no afectará en el responsiva.</w:t>
+      </w:r>
+    </w:p>
+    <w:p>
+      <w:pPr>
+        <w:rPr>
+          <w:b/>
+          <w:bCs/>
+          <w:sz w:val="24"/>
+          <w:szCs w:val="24"/>
+        </w:rPr>
+      </w:pPr>
+    </w:p>
+    <w:p>
+      <w:pPr>
+        <w:rPr>
+          <w:b/>
+          <w:bCs/>
+          <w:sz w:val="24"/>
+          <w:szCs w:val="24"/>
+        </w:rPr>
+      </w:pPr>
+    </w:p>
+    <w:p>
+      <w:pPr>
+        <w:rPr>
+          <w:b/>
+          <w:bCs/>
+          <w:sz w:val="24"/>
+          <w:szCs w:val="24"/>
+        </w:rPr>
+      </w:pPr>
+      <w:r>
+        <w:rPr>
+          <w:b/>
+          <w:bCs/>
+          <w:sz w:val="24"/>
+          <w:szCs w:val="24"/>
+        </w:rPr>
+        <w:t xml:space="preserve">De preferencia si aran nuevas paginas en la carpeta de componentes están dividido en partes todo lo principal como ejemplo el </w:t>
+      </w:r>
+      <w:proofErr w:type="spellStart"/>
+      <w:r>
+        <w:rPr>
+          <w:b/>
+          <w:bCs/>
+          <w:sz w:val="24"/>
+          <w:szCs w:val="24"/>
+        </w:rPr>
+        <w:t>footer</w:t>
+      </w:r>
+      <w:proofErr w:type="spellEnd"/>
+      <w:r>
+        <w:rPr>
+          <w:b/>
+          <w:bCs/>
+          <w:sz w:val="24"/>
+          <w:szCs w:val="24"/>
+        </w:rPr>
+        <w:t xml:space="preserve"> o el </w:t>
+      </w:r>
+      <w:proofErr w:type="spellStart"/>
+      <w:r>
+        <w:rPr>
+          <w:b/>
+          <w:bCs/>
+          <w:sz w:val="24"/>
+          <w:szCs w:val="24"/>
+        </w:rPr>
+        <w:t>header</w:t>
+      </w:r>
+      <w:proofErr w:type="spellEnd"/>
+    </w:p>
+    <w:p>
+      <w:pPr>
+        <w:rPr>
+          <w:b/>
+          <w:bCs/>
+          <w:sz w:val="24"/>
+          <w:szCs w:val="24"/>
+        </w:rPr>
+      </w:pPr>
+    </w:p>
+    <w:p>
+      <w:pPr>
+        <w:rPr>
+          <w:b/>
+          <w:bCs/>
+          <w:sz w:val="24"/>
+          <w:szCs w:val="24"/>
+        </w:rPr>
+      </w:pPr>
+    </w:p>
+    <w:p>
+      <w:pPr>
+        <w:rPr>
+          <w:b/>
+          <w:bCs/>
+          <w:sz w:val="32"/>
+          <w:szCs w:val="32"/>
+        </w:rPr>
+      </w:pPr>
+      <w:r>
+        <w:rPr>
+          <w:b/>
+          <w:bCs/>
+          <w:sz w:val="32"/>
+          <w:szCs w:val="32"/>
+        </w:rPr>
+        <w:t xml:space="preserve">POR FAVOR TRABAJAR HORDENADO </w:t>
+      </w:r>
+    </w:p>
+    <w:p>
+      <w:pPr>
+        <w:jc w:val="center"/>
+        <w:rPr>
+          <w:b/>
+          <w:bCs/>
+          <w:color w:val="538135" w:themeColor="accent6" w:themeShade="BF"/>
+          <w:sz w:val="24"/>
+          <w:szCs w:val="24"/>
+        </w:rPr>
+      </w:pPr>
+    </w:p>
+    <w:p>
+      <w:pPr>
+        <w:jc w:val="center"/>
+        <w:rPr>
+          <w:b/>
+          <w:bCs/>
+          <w:color w:val="538135" w:themeColor="accent6" w:themeShade="BF"/>
+          <w:sz w:val="24"/>
+          <w:szCs w:val="24"/>
+        </w:rPr>
+      </w:pPr>
+    </w:p>
+    <w:p>
+      <w:pPr>
+        <w:jc w:val="center"/>
+        <w:rPr>
+          <w:b/>
+          <w:bCs/>
+          <w:color w:val="538135" w:themeColor="accent6" w:themeShade="BF"/>
+          <w:sz w:val="24"/>
+          <w:szCs w:val="24"/>
+        </w:rPr>
+      </w:pPr>
+    </w:p>
+    <w:p>
+      <w:pPr>
+        <w:jc w:val="center"/>
+        <w:rPr>
+          <w:b/>
+          <w:bCs/>
+          <w:color w:val="538135" w:themeColor="accent6" w:themeShade="BF"/>
+          <w:sz w:val="24"/>
+          <w:szCs w:val="24"/>
+        </w:rPr>
+      </w:pPr>
+    </w:p>
+    <w:p>
+      <w:pPr>
+        <w:jc w:val="center"/>
+        <w:rPr>
+          <w:b/>
+          <w:bCs/>
+          <w:color w:val="538135" w:themeColor="accent6" w:themeShade="BF"/>
+          <w:sz w:val="24"/>
+          <w:szCs w:val="24"/>
+        </w:rPr>
+      </w:pPr>
+    </w:p>
+    <w:p>
+      <w:pPr>
+        <w:jc w:val="center"/>
+        <w:rPr>
+          <w:b/>
+          <w:bCs/>
+          <w:color w:val="538135" w:themeColor="accent6" w:themeShade="BF"/>
+          <w:sz w:val="24"/>
+          <w:szCs w:val="24"/>
+        </w:rPr>
+      </w:pPr>
+    </w:p>
+    <w:p>
+      <w:pPr>
+        <w:jc w:val="center"/>
+        <w:rPr>
+          <w:b/>
+          <w:bCs/>
+          <w:color w:val="538135" w:themeColor="accent6" w:themeShade="BF"/>
+          <w:sz w:val="24"/>
+          <w:szCs w:val="24"/>
+        </w:rPr>
+      </w:pPr>
+    </w:p>
+    <w:p>
+      <w:pPr>
+        <w:jc w:val="center"/>
+        <w:rPr>
+          <w:b/>
+          <w:bCs/>
+          <w:color w:val="538135" w:themeColor="accent6" w:themeShade="BF"/>
           <w:sz w:val="24"/>
           <w:szCs w:val="24"/>
         </w:rPr>
